--- a/Review History.docx
+++ b/Review History.docx
@@ -106,21 +106,12 @@
         </w:rPr>
         <w:t>Change H to W on “</w:t>
       </w:r>
-      <w:proofErr w:type="spellStart"/>
-      <w:r>
-        <w:rPr>
-          <w:rFonts w:ascii="Times New Roman" w:hAnsi="Times New Roman" w:cs="Times New Roman"/>
-          <w:szCs w:val="24"/>
-        </w:rPr>
-        <w:t>Cholesky</w:t>
-      </w:r>
-      <w:proofErr w:type="spellEnd"/>
-      <w:r>
-        <w:rPr>
-          <w:rFonts w:ascii="Times New Roman" w:hAnsi="Times New Roman" w:cs="Times New Roman"/>
-          <w:szCs w:val="24"/>
-        </w:rPr>
-        <w:t xml:space="preserve"> decomposition</w:t>
+      <w:r>
+        <w:rPr>
+          <w:rFonts w:ascii="Times New Roman" w:hAnsi="Times New Roman" w:cs="Times New Roman"/>
+          <w:szCs w:val="24"/>
+        </w:rPr>
+        <w:t>Cholesky decomposition</w:t>
       </w:r>
       <w:r>
         <w:rPr>
@@ -155,69 +146,55 @@
           <w:rFonts w:ascii="Times New Roman" w:hAnsi="Times New Roman" w:cs="Times New Roman"/>
           <w:szCs w:val="24"/>
         </w:rPr>
-        <w:t xml:space="preserve"> </w:t>
-      </w:r>
-      <w:r>
-        <w:rPr>
-          <w:rFonts w:ascii="Times New Roman" w:hAnsi="Times New Roman" w:cs="Times New Roman"/>
-          <w:szCs w:val="24"/>
-        </w:rPr>
-        <w:t xml:space="preserve">to an </w:t>
-      </w:r>
-      <w:r>
-        <w:rPr>
-          <w:rFonts w:ascii="Times New Roman" w:hAnsi="Times New Roman" w:cs="Times New Roman"/>
-          <w:szCs w:val="24"/>
-        </w:rPr>
-        <w:t>upper diagonal matrix, U</w:t>
-      </w:r>
-      <w:r>
-        <w:rPr>
-          <w:rFonts w:ascii="Times New Roman" w:hAnsi="Times New Roman" w:cs="Times New Roman"/>
-          <w:szCs w:val="24"/>
-        </w:rPr>
-        <w:t>” on page 10.</w:t>
-      </w:r>
-    </w:p>
-    <w:p>
-      <w:pPr>
-        <w:rPr>
-          <w:rFonts w:ascii="Times New Roman" w:hAnsi="Times New Roman" w:cs="Times New Roman"/>
-          <w:szCs w:val="24"/>
-        </w:rPr>
-      </w:pPr>
+        <w:t xml:space="preserve"> to an </w:t>
+      </w:r>
+      <w:r>
+        <w:rPr>
+          <w:rFonts w:ascii="Times New Roman" w:hAnsi="Times New Roman" w:cs="Times New Roman"/>
+          <w:szCs w:val="24"/>
+        </w:rPr>
+        <w:t>upper diagonal matrix, U” on page 10.</w:t>
+      </w:r>
+    </w:p>
+    <w:p>
+      <w:pPr>
+        <w:rPr>
+          <w:rFonts w:ascii="Times New Roman" w:hAnsi="Times New Roman" w:cs="Times New Roman"/>
+          <w:szCs w:val="24"/>
+        </w:rPr>
+      </w:pPr>
+    </w:p>
+    <w:p>
+      <w:pPr>
+        <w:rPr>
+          <w:rFonts w:ascii="Times New Roman" w:hAnsi="Times New Roman" w:cs="Times New Roman"/>
+          <w:szCs w:val="24"/>
+        </w:rPr>
+      </w:pPr>
+      <w:r>
+        <w:rPr>
+          <w:rFonts w:ascii="Times New Roman" w:hAnsi="Times New Roman" w:cs="Times New Roman"/>
+          <w:szCs w:val="24"/>
+        </w:rPr>
+        <w:t>Lawrence</w:t>
+      </w:r>
+    </w:p>
+    <w:p>
+      <w:pPr>
+        <w:rPr>
+          <w:rFonts w:ascii="Times New Roman" w:hAnsi="Times New Roman" w:cs="Times New Roman"/>
+          <w:szCs w:val="24"/>
+        </w:rPr>
+      </w:pPr>
+      <w:r>
+        <w:rPr>
+          <w:rFonts w:ascii="Times New Roman" w:hAnsi="Times New Roman" w:cs="Times New Roman"/>
+          <w:szCs w:val="24"/>
+        </w:rPr>
+        <w:t>Change “proportioned” to “proportional” on page 21.</w:t>
+      </w:r>
       <w:bookmarkStart w:id="0" w:name="_GoBack"/>
       <w:bookmarkEnd w:id="0"/>
-    </w:p>
-    <w:p>
-      <w:pPr>
-        <w:rPr>
-          <w:rFonts w:ascii="Times New Roman" w:hAnsi="Times New Roman" w:cs="Times New Roman"/>
-          <w:szCs w:val="24"/>
-        </w:rPr>
-      </w:pPr>
-      <w:r>
-        <w:rPr>
-          <w:rFonts w:ascii="Times New Roman" w:hAnsi="Times New Roman" w:cs="Times New Roman"/>
-          <w:szCs w:val="24"/>
-        </w:rPr>
-        <w:t>Lawrence</w:t>
-      </w:r>
-    </w:p>
-    <w:p>
-      <w:pPr>
-        <w:rPr>
-          <w:rFonts w:cstheme="minorHAnsi"/>
-          <w:szCs w:val="24"/>
-        </w:rPr>
-      </w:pPr>
-      <w:r>
-        <w:rPr>
-          <w:rFonts w:ascii="Times New Roman" w:hAnsi="Times New Roman" w:cs="Times New Roman"/>
-          <w:szCs w:val="24"/>
-        </w:rPr>
-        <w:t>Change “proportioned” to “proportional” on page 21.</w:t>
-      </w:r>
     </w:p>
     <w:sectPr>
       <w:pgSz w:w="11906" w:h="16838"/>
